--- a/Requirements/问卷.docx
+++ b/Requirements/问卷.docx
@@ -208,31 +208,326 @@
       </w:r>
     </w:p>
     <w:p>
+      <w:r>
+        <w:rPr>
+          <w:rFonts w:hint="eastAsia"/>
+        </w:rPr>
+        <w:t>12.</w:t>
+      </w:r>
+      <w:r>
+        <w:t xml:space="preserve"> </w:t>
+      </w:r>
+      <w:r>
+        <w:rPr>
+          <w:rFonts w:hint="eastAsia"/>
+        </w:rPr>
+        <w:t>倾向于工具软件（想起来的时候用一下）还是学习软件（多用几天</w:t>
+      </w:r>
+      <w:r>
+        <w:rPr>
+          <w:rFonts w:hint="eastAsia"/>
+        </w:rPr>
+        <w:t>，直到学会）</w:t>
+      </w:r>
+    </w:p>
+    <w:p>
+      <w:r>
+        <w:rPr>
+          <w:rFonts w:hint="eastAsia"/>
+        </w:rPr>
+        <w:t>我们的项目是</w:t>
+      </w:r>
+      <w:r>
+        <w:rPr>
+          <w:rFonts w:hint="eastAsia"/>
+        </w:rPr>
+        <w:t>一个用动画教学排序算法的</w:t>
+      </w:r>
+      <w:r>
+        <w:rPr>
+          <w:rFonts w:hint="eastAsia"/>
+        </w:rPr>
+        <w:t>软件。</w:t>
+      </w:r>
+      <w:r>
+        <w:rPr>
+          <w:rFonts w:hint="eastAsia"/>
+        </w:rPr>
+        <w:t>不管是</w:t>
+      </w:r>
+      <w:r>
+        <w:t>0基础的编程爱好者</w:t>
+      </w:r>
+      <w:r>
+        <w:rPr>
+          <w:rFonts w:hint="eastAsia"/>
+        </w:rPr>
+        <w:t>还是</w:t>
+      </w:r>
+      <w:r>
+        <w:t>有课业需求的学生</w:t>
+      </w:r>
+      <w:r>
+        <w:rPr>
+          <w:rFonts w:hint="eastAsia"/>
+        </w:rPr>
+        <w:t>都能帮助到</w:t>
+      </w:r>
+      <w:r>
+        <w:t>理解排序算法。它</w:t>
+      </w:r>
+      <w:r>
+        <w:rPr>
+          <w:rFonts w:hint="eastAsia"/>
+        </w:rPr>
+        <w:t>可以实现以</w:t>
+      </w:r>
+      <w:r>
+        <w:t>动画</w:t>
+      </w:r>
+      <w:r>
+        <w:rPr>
+          <w:rFonts w:hint="eastAsia"/>
+        </w:rPr>
+        <w:t>的形式</w:t>
+      </w:r>
+      <w:r>
+        <w:t>演示排序算法，</w:t>
+      </w:r>
+      <w:r>
+        <w:rPr>
+          <w:rFonts w:hint="eastAsia"/>
+        </w:rPr>
+        <w:t>把</w:t>
+      </w:r>
+      <w:r>
+        <w:t>你输入的或自动生成的</w:t>
+      </w:r>
+      <w:r>
+        <w:rPr>
+          <w:rFonts w:hint="eastAsia"/>
+        </w:rPr>
+        <w:t>乱序数字列表</w:t>
+      </w:r>
+      <w:r>
+        <w:t>的交换</w:t>
+      </w:r>
+      <w:r>
+        <w:rPr>
+          <w:rFonts w:hint="eastAsia"/>
+        </w:rPr>
+        <w:t>交换过程动画化。因此每一步排序过程你都可以清楚看到，而且还</w:t>
+      </w:r>
+      <w:r>
+        <w:t>有多个排序算法</w:t>
+      </w:r>
+      <w:r>
+        <w:rPr>
+          <w:rFonts w:hint="eastAsia"/>
+        </w:rPr>
+        <w:t>可以</w:t>
+      </w:r>
+      <w:r>
+        <w:t>选择</w:t>
+      </w:r>
+      <w:r>
+        <w:rPr>
+          <w:rFonts w:hint="eastAsia"/>
+        </w:rPr>
+        <w:t>！对于高阶需求</w:t>
+      </w:r>
+      <w:r>
+        <w:t>，我们</w:t>
+      </w:r>
+      <w:r>
+        <w:rPr>
+          <w:rFonts w:hint="eastAsia"/>
+        </w:rPr>
+        <w:t>还</w:t>
+      </w:r>
+      <w:r>
+        <w:t>会关注</w:t>
+      </w:r>
+      <w:r>
+        <w:rPr>
+          <w:rFonts w:hint="eastAsia"/>
+        </w:rPr>
+        <w:t>到</w:t>
+      </w:r>
+      <w:r>
+        <w:t>算法的正确性</w:t>
+      </w:r>
+      <w:r>
+        <w:rPr>
+          <w:rFonts w:hint="eastAsia"/>
+        </w:rPr>
+        <w:t>（</w:t>
+      </w:r>
+      <w:r>
+        <w:t>简单</w:t>
+      </w:r>
+      <w:r>
+        <w:rPr>
+          <w:rFonts w:hint="eastAsia"/>
+        </w:rPr>
+        <w:t>地</w:t>
+      </w:r>
+      <w:r>
+        <w:t>帮助理解正确性</w:t>
+      </w:r>
+      <w:r>
+        <w:rPr>
+          <w:rFonts w:hint="eastAsia"/>
+        </w:rPr>
+        <w:t>和它的</w:t>
+      </w:r>
+      <w:r>
+        <w:t>证明）。</w:t>
+      </w:r>
+      <w:r>
+        <w:rPr>
+          <w:rFonts w:hint="eastAsia"/>
+        </w:rPr>
+        <w:t>另外，还将支持的其他拓展功能的</w:t>
+      </w:r>
+      <w:r>
+        <w:t>选定将需要你的帮助！</w:t>
+      </w:r>
+    </w:p>
+    <w:p/>
+    <w:p/>
+    <w:p>
+      <w:r>
+        <w:t>The definition: the term of Sorting is assigning a series of elements in order according to their size or amount. The sorting algorithm, a kind of program method, which can do this thing.</w:t>
+      </w:r>
+    </w:p>
+    <w:p>
+      <w:r>
+        <w:t xml:space="preserve"> </w:t>
+      </w:r>
+    </w:p>
+    <w:p>
       <w:pPr>
         <w:rPr>
           <w:rFonts w:hint="eastAsia"/>
         </w:rPr>
       </w:pPr>
       <w:r>
-        <w:rPr>
-          <w:rFonts w:hint="eastAsia"/>
-        </w:rPr>
-        <w:t>12.</w:t>
+        <w:t xml:space="preserve">Our project is to design a software which can help users who </w:t>
+      </w:r>
+      <w:r>
+        <w:t xml:space="preserve">either </w:t>
+      </w:r>
+      <w:r>
+        <w:t xml:space="preserve">have </w:t>
+      </w:r>
+      <w:r>
+        <w:rPr>
+          <w:rFonts w:hint="eastAsia"/>
+        </w:rPr>
+        <w:t>no</w:t>
       </w:r>
       <w:r>
         <w:t xml:space="preserve"> </w:t>
       </w:r>
       <w:r>
-        <w:rPr>
-          <w:rFonts w:hint="eastAsia"/>
-        </w:rPr>
-        <w:t>倾向于工具软件（想起来的时候用一下）还是学习软件（多用几天</w:t>
-      </w:r>
-      <w:r>
-        <w:rPr>
-          <w:rFonts w:hint="eastAsia"/>
-        </w:rPr>
-        <w:t>，直到学会）</w:t>
+        <w:t xml:space="preserve">experience with programming language </w:t>
+      </w:r>
+      <w:r>
+        <w:t xml:space="preserve">or know a little </w:t>
+      </w:r>
+      <w:r>
+        <w:t>understand the sorting algorithm</w:t>
+      </w:r>
+      <w:r>
+        <w:t xml:space="preserve"> and its </w:t>
+      </w:r>
+      <w:r>
+        <w:t xml:space="preserve">correctness. The </w:t>
+      </w:r>
+      <w:r>
+        <w:t>basic feature of it</w:t>
+      </w:r>
+      <w:r>
+        <w:t xml:space="preserve"> is showing the animation of sort</w:t>
+      </w:r>
+      <w:r>
+        <w:t>ing</w:t>
+      </w:r>
+      <w:r>
+        <w:t xml:space="preserve"> elements</w:t>
+      </w:r>
+      <w:r>
+        <w:t xml:space="preserve"> step by step</w:t>
+      </w:r>
+      <w:r>
+        <w:t xml:space="preserve"> clearly or interact</w:t>
+      </w:r>
+      <w:r>
+        <w:t>ing</w:t>
+      </w:r>
+      <w:r>
+        <w:t xml:space="preserve"> </w:t>
+      </w:r>
+      <w:r>
+        <w:t xml:space="preserve">with the software </w:t>
+      </w:r>
+      <w:r>
+        <w:t xml:space="preserve">to </w:t>
+      </w:r>
+      <w:r>
+        <w:t>manage</w:t>
+      </w:r>
+      <w:r>
+        <w:t xml:space="preserve"> the process. Additionally, there are different kinds of sorting algorithm </w:t>
+      </w:r>
+      <w:r>
+        <w:t>provided</w:t>
+      </w:r>
+      <w:r>
+        <w:t xml:space="preserve"> such as bubble, quick, merge</w:t>
+      </w:r>
+      <w:r>
+        <w:t>, etc</w:t>
+      </w:r>
+      <w:r>
+        <w:t xml:space="preserve">. </w:t>
+      </w:r>
+      <w:r>
+        <w:t>As for</w:t>
+      </w:r>
+      <w:r>
+        <w:t xml:space="preserve"> more advanced module we designed, we </w:t>
+      </w:r>
+      <w:r>
+        <w:t>plan to</w:t>
+      </w:r>
+      <w:r>
+        <w:t xml:space="preserve"> focus on the correctness of sorting algorithm, demonstrat</w:t>
+      </w:r>
+      <w:r>
+        <w:t>ing</w:t>
+      </w:r>
+      <w:r>
+        <w:t xml:space="preserve"> why </w:t>
+      </w:r>
+      <w:r>
+        <w:t>a specific</w:t>
+      </w:r>
+      <w:r>
+        <w:t xml:space="preserve"> sorting algorithm is correct. </w:t>
+      </w:r>
+      <w:r>
+        <w:t>Moreover</w:t>
+      </w:r>
+      <w:r>
+        <w:t xml:space="preserve">, we plan to add more </w:t>
+      </w:r>
+      <w:r>
+        <w:t xml:space="preserve">additional </w:t>
+      </w:r>
+      <w:r>
+        <w:t>functions, which needs your help!</w:t>
       </w:r>
     </w:p>
     <w:sectPr>
@@ -418,6 +713,7 @@
     <w:lsdException w:name="HTML Sample" w:semiHidden="1" w:unhideWhenUsed="1"/>
     <w:lsdException w:name="HTML Typewriter" w:semiHidden="1" w:unhideWhenUsed="1"/>
     <w:lsdException w:name="HTML Variable" w:semiHidden="1" w:unhideWhenUsed="1"/>
+    <w:lsdException w:name="Normal Table" w:semiHidden="1" w:unhideWhenUsed="1"/>
     <w:lsdException w:name="annotation subject" w:semiHidden="1" w:unhideWhenUsed="1"/>
     <w:lsdException w:name="No List" w:semiHidden="1" w:unhideWhenUsed="1"/>
     <w:lsdException w:name="Outline List 1" w:semiHidden="1" w:unhideWhenUsed="1"/>
@@ -464,8 +760,10 @@
     <w:lsdException w:name="Table Subtle 2" w:semiHidden="1" w:unhideWhenUsed="1"/>
     <w:lsdException w:name="Table Web 1" w:semiHidden="1" w:unhideWhenUsed="1"/>
     <w:lsdException w:name="Table Web 2" w:semiHidden="1" w:unhideWhenUsed="1"/>
+    <w:lsdException w:name="Table Web 3" w:semiHidden="1" w:unhideWhenUsed="1"/>
     <w:lsdException w:name="Balloon Text" w:semiHidden="1" w:unhideWhenUsed="1"/>
     <w:lsdException w:name="Table Grid" w:uiPriority="39"/>
+    <w:lsdException w:name="Table Theme" w:semiHidden="1" w:unhideWhenUsed="1"/>
     <w:lsdException w:name="Placeholder Text" w:semiHidden="1"/>
     <w:lsdException w:name="No Spacing" w:uiPriority="1" w:qFormat="1"/>
     <w:lsdException w:name="Light Shading" w:uiPriority="60"/>
